--- a/artigos/brevedescricaodoproblema.docx
+++ b/artigos/brevedescricaodoproblema.docx
@@ -331,6 +331,397 @@
           <w:sz w:val="28"/>
         </w:rPr>
         <w:t>Descrição</w:t>
+      </w:r>
+    </w:p>
+    <w:p>
+      <w:pPr>
+        <w:rPr>
+          <w:sz w:val="20"/>
+        </w:rPr>
+      </w:pPr>
+      <w:r>
+        <w:rPr>
+          <w:sz w:val="20"/>
+        </w:rPr>
+        <w:tab/>
+      </w:r>
+    </w:p>
+    <w:p>
+      <w:pPr>
+        <w:jc w:val="both"/>
+        <w:rPr>
+          <w:sz w:val="20"/>
+        </w:rPr>
+      </w:pPr>
+      <w:r>
+        <w:rPr>
+          <w:sz w:val="20"/>
+        </w:rPr>
+        <w:tab/>
+      </w:r>
+      <w:r>
+        <w:rPr>
+          <w:sz w:val="20"/>
+        </w:rPr>
+        <w:t xml:space="preserve">A indústria aeronáutica tem sido uma rica fonte de problemas no que diz respeito à pesquisa operacional, principalmente devido à natureza combinatória explosiva desses problemas. Tipicamente os problemas de planejamento envolvem a criação de linhas de trabalho tanto para as aeronaves quanto para a tripulação. </w:t>
+      </w:r>
+      <w:r>
+        <w:rPr>
+          <w:sz w:val="20"/>
+        </w:rPr>
+        <w:t>O objetivo costuma ser a minimização dos custos operacionais o</w:t>
+      </w:r>
+      <w:r>
+        <w:rPr>
+          <w:sz w:val="20"/>
+        </w:rPr>
+        <w:t>u a maximização dos rendimentos, custos operacionais consiste nos custos envolvidos com combustíveis, óleo, taxas de aterrissagem e perda de rendimentos com a utilização de aeronaves com menos assentos do que a demanda de passageiros, porém fatores como bem estar dos passageiros também podem ser levados em conta.</w:t>
+      </w:r>
+    </w:p>
+    <w:p>
+      <w:pPr>
+        <w:jc w:val="both"/>
+        <w:rPr>
+          <w:sz w:val="20"/>
+        </w:rPr>
+      </w:pPr>
+      <w:r>
+        <w:rPr>
+          <w:sz w:val="20"/>
+        </w:rPr>
+        <w:tab/>
+        <w:t xml:space="preserve">Os problemas de planejamento que envolvem as aeronaves </w:t>
+      </w:r>
+      <w:r>
+        <w:rPr>
+          <w:sz w:val="20"/>
+        </w:rPr>
+        <w:t xml:space="preserve">mais estudados na literatura são o </w:t>
+      </w:r>
+      <w:r>
+        <w:rPr>
+          <w:sz w:val="20"/>
+        </w:rPr>
+        <w:t>Fleet Assigment</w:t>
+      </w:r>
+      <w:r>
+        <w:rPr>
+          <w:sz w:val="20"/>
+        </w:rPr>
+        <w:t xml:space="preserve"> e Aircraft Rotation. </w:t>
+      </w:r>
+      <w:r>
+        <w:rPr>
+          <w:sz w:val="20"/>
+        </w:rPr>
+        <w:t>E os que envolvem a tripulação são conhecidos como Crew Pairing e Crew Scheduling.</w:t>
+      </w:r>
+    </w:p>
+    <w:p>
+      <w:pPr>
+        <w:jc w:val="both"/>
+        <w:rPr>
+          <w:sz w:val="20"/>
+        </w:rPr>
+      </w:pPr>
+      <w:r>
+        <w:rPr>
+          <w:sz w:val="20"/>
+        </w:rPr>
+        <w:tab/>
+      </w:r>
+      <w:r>
+        <w:rPr>
+          <w:sz w:val="20"/>
+        </w:rPr>
+        <w:t xml:space="preserve">O </w:t>
+      </w:r>
+      <w:r>
+        <w:rPr>
+          <w:sz w:val="20"/>
+        </w:rPr>
+        <w:t xml:space="preserve">problema </w:t>
+      </w:r>
+      <w:r>
+        <w:rPr>
+          <w:sz w:val="20"/>
+        </w:rPr>
+        <w:t>Fleet Assigment trata da alocação da frota, ou seja, é determinado o tipo de equipamento a ser utilizado em cada voo [Pimentel, 2005].</w:t>
+      </w:r>
+      <w:r>
+        <w:rPr>
+          <w:sz w:val="20"/>
+        </w:rPr>
+        <w:t xml:space="preserve"> O problema Aircraft Rotation será descrito no </w:t>
+      </w:r>
+      <w:commentRangeStart w:id="0"/>
+      <w:r>
+        <w:rPr>
+          <w:sz w:val="20"/>
+        </w:rPr>
+        <w:t>capítulo 2</w:t>
+      </w:r>
+      <w:commentRangeEnd w:id="0"/>
+      <w:r>
+        <w:rPr>
+          <w:rStyle w:val="CommentReference"/>
+          <w:vanish/>
+        </w:rPr>
+        <w:commentReference w:id="0"/>
+      </w:r>
+      <w:r>
+        <w:rPr>
+          <w:sz w:val="20"/>
+        </w:rPr>
+        <w:t xml:space="preserve">. O problema </w:t>
+      </w:r>
+      <w:proofErr w:type="spellStart"/>
+      <w:r>
+        <w:rPr>
+          <w:sz w:val="20"/>
+        </w:rPr>
+        <w:t>Crew</w:t>
+      </w:r>
+      <w:proofErr w:type="spellEnd"/>
+      <w:r>
+        <w:rPr>
+          <w:sz w:val="20"/>
+        </w:rPr>
+        <w:t xml:space="preserve"> Pairing visa obter o melhor conjunto de </w:t>
+      </w:r>
+      <w:proofErr w:type="spellStart"/>
+      <w:r>
+        <w:rPr>
+          <w:sz w:val="20"/>
+        </w:rPr>
+        <w:t>pairings</w:t>
+      </w:r>
+      <w:proofErr w:type="spellEnd"/>
+      <w:r>
+        <w:rPr>
+          <w:rStyle w:val="FootnoteReference"/>
+          <w:sz w:val="20"/>
+        </w:rPr>
+        <w:footnoteReference w:id="0"/>
+      </w:r>
+      <w:r>
+        <w:rPr>
+          <w:sz w:val="20"/>
+        </w:rPr>
+        <w:t xml:space="preserve"> tal que cada voo seja co</w:t>
+      </w:r>
+      <w:r>
+        <w:rPr>
+          <w:sz w:val="20"/>
+        </w:rPr>
+        <w:t xml:space="preserve">berto por pelo menos um </w:t>
+      </w:r>
+      <w:proofErr w:type="spellStart"/>
+      <w:r>
+        <w:rPr>
+          <w:sz w:val="20"/>
+        </w:rPr>
+        <w:t>pairing</w:t>
+      </w:r>
+      <w:proofErr w:type="spellEnd"/>
+      <w:r>
+        <w:rPr>
+          <w:sz w:val="20"/>
+        </w:rPr>
+        <w:t xml:space="preserve">. Gastos com alojamentos, alimentação, transporte em terra e </w:t>
+      </w:r>
+      <w:proofErr w:type="spellStart"/>
+      <w:r>
+        <w:rPr>
+          <w:sz w:val="20"/>
+        </w:rPr>
+        <w:t>deadheads</w:t>
+      </w:r>
+      <w:proofErr w:type="spellEnd"/>
+      <w:r>
+        <w:rPr>
+          <w:rStyle w:val="FootnoteReference"/>
+          <w:sz w:val="20"/>
+        </w:rPr>
+        <w:footnoteReference w:id="1"/>
+      </w:r>
+      <w:r>
+        <w:rPr>
+          <w:sz w:val="20"/>
+        </w:rPr>
+        <w:t xml:space="preserve"> devem ser levados em consideração. O problema </w:t>
+      </w:r>
+      <w:proofErr w:type="spellStart"/>
+      <w:r>
+        <w:rPr>
+          <w:sz w:val="20"/>
+        </w:rPr>
+        <w:t>Crew</w:t>
+      </w:r>
+      <w:proofErr w:type="spellEnd"/>
+      <w:r>
+        <w:rPr>
+          <w:sz w:val="20"/>
+        </w:rPr>
+        <w:t xml:space="preserve"> Scheduling tem o objetivo de atribuir os </w:t>
+      </w:r>
+      <w:proofErr w:type="spellStart"/>
+      <w:r>
+        <w:rPr>
+          <w:sz w:val="20"/>
+        </w:rPr>
+        <w:t>pairings</w:t>
+      </w:r>
+      <w:proofErr w:type="spellEnd"/>
+      <w:r>
+        <w:rPr>
+          <w:sz w:val="20"/>
+        </w:rPr>
+        <w:t xml:space="preserve"> a tripulação disponível na companhia </w:t>
+      </w:r>
+      <w:proofErr w:type="spellStart"/>
+      <w:r>
+        <w:rPr>
+          <w:sz w:val="20"/>
+        </w:rPr>
+        <w:t>áerea</w:t>
+      </w:r>
+      <w:proofErr w:type="spellEnd"/>
+      <w:r>
+        <w:rPr>
+          <w:sz w:val="20"/>
+        </w:rPr>
+        <w:t xml:space="preserve">, acrescentando as atividades de solo tais como </w:t>
+      </w:r>
+      <w:commentRangeStart w:id="1"/>
+      <w:r>
+        <w:rPr>
+          <w:sz w:val="20"/>
+        </w:rPr>
+        <w:t>"</w:t>
+      </w:r>
+      <w:proofErr w:type="spellStart"/>
+      <w:r>
+        <w:rPr>
+          <w:sz w:val="20"/>
+        </w:rPr>
+        <w:t>call</w:t>
+      </w:r>
+      <w:proofErr w:type="spellEnd"/>
+      <w:r>
+        <w:rPr>
+          <w:sz w:val="20"/>
+        </w:rPr>
+        <w:t>(Chamada)", "</w:t>
+      </w:r>
+      <w:proofErr w:type="spellStart"/>
+      <w:r>
+        <w:rPr>
+          <w:sz w:val="20"/>
+        </w:rPr>
+        <w:t>Stand-by</w:t>
+      </w:r>
+      <w:proofErr w:type="spellEnd"/>
+      <w:r>
+        <w:rPr>
+          <w:sz w:val="20"/>
+        </w:rPr>
+        <w:t xml:space="preserve"> </w:t>
+      </w:r>
+      <w:proofErr w:type="spellStart"/>
+      <w:r>
+        <w:rPr>
+          <w:sz w:val="20"/>
+        </w:rPr>
+        <w:t>duties</w:t>
+      </w:r>
+      <w:proofErr w:type="spellEnd"/>
+      <w:r>
+        <w:rPr>
+          <w:sz w:val="20"/>
+        </w:rPr>
+        <w:t>(Turnos de espera)" e "</w:t>
+      </w:r>
+      <w:proofErr w:type="spellStart"/>
+      <w:r>
+        <w:rPr>
+          <w:sz w:val="20"/>
+        </w:rPr>
+        <w:t>days</w:t>
+      </w:r>
+      <w:proofErr w:type="spellEnd"/>
+      <w:r>
+        <w:rPr>
+          <w:sz w:val="20"/>
+        </w:rPr>
+        <w:t xml:space="preserve"> off(Dias de descanso)".</w:t>
+      </w:r>
+      <w:commentRangeEnd w:id="1"/>
+      <w:r>
+        <w:rPr>
+          <w:rStyle w:val="CommentReference"/>
+          <w:vanish/>
+        </w:rPr>
+        <w:commentReference w:id="1"/>
+      </w:r>
+      <w:r>
+        <w:rPr>
+          <w:sz w:val="20"/>
+        </w:rPr>
+        <w:t xml:space="preserve"> O objetivo é fazer </w:t>
+      </w:r>
+      <w:r>
+        <w:rPr>
+          <w:sz w:val="20"/>
+        </w:rPr>
+        <w:t xml:space="preserve">essa distribuição da forma mais justa possível, tentando balancear a quantidade de trabalho (horas a serem voadas) entre a tripulação, e também tentar </w:t>
+      </w:r>
+      <w:r>
+        <w:rPr>
+          <w:sz w:val="20"/>
+        </w:rPr>
+        <w:t xml:space="preserve"> </w:t>
+      </w:r>
+      <w:r>
+        <w:rPr>
+          <w:sz w:val="20"/>
+        </w:rPr>
+        <w:t xml:space="preserve">cumprir todas as solicitações da tripulação em relação a </w:t>
+      </w:r>
+      <w:commentRangeStart w:id="2"/>
+      <w:r>
+        <w:rPr>
+          <w:sz w:val="20"/>
+        </w:rPr>
+        <w:t>"</w:t>
+      </w:r>
+      <w:proofErr w:type="spellStart"/>
+      <w:r>
+        <w:rPr>
+          <w:sz w:val="20"/>
+        </w:rPr>
+        <w:t>days</w:t>
+      </w:r>
+      <w:proofErr w:type="spellEnd"/>
+      <w:r>
+        <w:rPr>
+          <w:sz w:val="20"/>
+        </w:rPr>
+        <w:t xml:space="preserve"> off" </w:t>
+      </w:r>
+      <w:commentRangeEnd w:id="2"/>
+      <w:r>
+        <w:rPr>
+          <w:rStyle w:val="CommentReference"/>
+          <w:vanish/>
+        </w:rPr>
+        <w:commentReference w:id="2"/>
+      </w:r>
+      <w:r>
+        <w:rPr>
+          <w:sz w:val="20"/>
+        </w:rPr>
+        <w:t>e as preferências das tarefas.</w:t>
       </w:r>
     </w:p>
     <w:p>
@@ -701,11 +1092,74 @@
     </w:p>
     <w:p>
       <w:pPr>
+        <w:keepNext/>
         <w:ind w:left="45"/>
-        <w:rPr>
-          <w:sz w:val="20"/>
-        </w:rPr>
-      </w:pPr>
+      </w:pPr>
+      <w:r>
+        <w:rPr>
+          <w:noProof/>
+          <w:sz w:val="20"/>
+          <w:lang w:val="en-US"/>
+        </w:rPr>
+        <w:drawing>
+          <wp:inline distT="0" distB="0" distL="0" distR="0">
+            <wp:extent cx="5755640" cy="3079115"/>
+            <wp:effectExtent l="25400" t="0" r="10160" b="0"/>
+            <wp:docPr id="1" name="Picture 0" descr="montagemtrilhofinal.png"/>
+            <wp:cNvGraphicFramePr>
+              <a:graphicFrameLocks xmlns:a="http://schemas.openxmlformats.org/drawingml/2006/main" noChangeAspect="1"/>
+            </wp:cNvGraphicFramePr>
+            <a:graphic xmlns:a="http://schemas.openxmlformats.org/drawingml/2006/main">
+              <a:graphicData uri="http://schemas.openxmlformats.org/drawingml/2006/picture">
+                <pic:pic xmlns:pic="http://schemas.openxmlformats.org/drawingml/2006/picture">
+                  <pic:nvPicPr>
+                    <pic:cNvPr id="0" name="montagemtrilhofinal.png"/>
+                    <pic:cNvPicPr/>
+                  </pic:nvPicPr>
+                  <pic:blipFill>
+                    <a:blip r:embed="rId7"/>
+                    <a:stretch>
+                      <a:fillRect/>
+                    </a:stretch>
+                  </pic:blipFill>
+                  <pic:spPr>
+                    <a:xfrm>
+                      <a:off x="0" y="0"/>
+                      <a:ext cx="5755640" cy="3079115"/>
+                    </a:xfrm>
+                    <a:prstGeom prst="rect">
+                      <a:avLst/>
+                    </a:prstGeom>
+                  </pic:spPr>
+                </pic:pic>
+              </a:graphicData>
+            </a:graphic>
+          </wp:inline>
+        </w:drawing>
+      </w:r>
+    </w:p>
+    <w:p>
+      <w:pPr>
+        <w:pStyle w:val="Caption"/>
+        <w:jc w:val="center"/>
+        <w:rPr>
+          <w:sz w:val="20"/>
+        </w:rPr>
+      </w:pPr>
+      <w:r>
+        <w:t xml:space="preserve">Figura </w:t>
+      </w:r>
+      <w:fldSimple w:instr=" SEQ Figura \* ARABIC ">
+        <w:r>
+          <w:rPr>
+            <w:noProof/>
+          </w:rPr>
+          <w:t>1</w:t>
+        </w:r>
+      </w:fldSimple>
+      <w:r>
+        <w:t xml:space="preserve"> - Montagem de um trilho</w:t>
+      </w:r>
     </w:p>
     <w:p>
       <w:pPr>
@@ -733,6 +1187,22 @@
     </w:p>
     <w:p>
       <w:pPr>
+        <w:ind w:left="45"/>
+        <w:rPr>
+          <w:sz w:val="20"/>
+        </w:rPr>
+      </w:pPr>
+    </w:p>
+    <w:p>
+      <w:pPr>
+        <w:ind w:left="45"/>
+        <w:rPr>
+          <w:sz w:val="20"/>
+        </w:rPr>
+      </w:pPr>
+    </w:p>
+    <w:p>
+      <w:pPr>
         <w:pStyle w:val="References"/>
         <w:rPr>
           <w:rFonts w:ascii="Times New Roman" w:hAnsi="Times New Roman"/>
@@ -1048,6 +1518,477 @@
     <w:p>
       <w:pPr>
         <w:pStyle w:val="References"/>
+        <w:widowControl/>
+        <w:spacing w:before="0"/>
+        <w:ind w:left="0" w:firstLine="0"/>
+        <w:jc w:val="both"/>
+        <w:rPr>
+          <w:rFonts w:ascii="Times New Roman" w:hAnsi="Times New Roman"/>
+          <w:sz w:val="22"/>
+          <w:szCs w:val="22"/>
+          <w:lang w:val="pt-BR"/>
+        </w:rPr>
+      </w:pPr>
+      <w:r>
+        <w:rPr>
+          <w:rFonts w:ascii="Times New Roman" w:hAnsi="Times New Roman"/>
+          <w:b/>
+          <w:bCs/>
+          <w:sz w:val="22"/>
+          <w:szCs w:val="22"/>
+          <w:lang w:val="pt-BR"/>
+        </w:rPr>
+        <w:t>Pimentel, A. G.</w:t>
+      </w:r>
+      <w:r>
+        <w:rPr>
+          <w:rFonts w:ascii="Times New Roman" w:hAnsi="Times New Roman"/>
+          <w:b/>
+          <w:bCs/>
+          <w:sz w:val="22"/>
+          <w:szCs w:val="22"/>
+          <w:lang w:val="pt-BR"/>
+        </w:rPr>
+        <w:t xml:space="preserve"> </w:t>
+      </w:r>
+      <w:r>
+        <w:rPr>
+          <w:rFonts w:ascii="Times New Roman" w:hAnsi="Times New Roman"/>
+          <w:bCs/>
+          <w:sz w:val="22"/>
+          <w:szCs w:val="22"/>
+          <w:lang w:val="pt-BR"/>
+        </w:rPr>
+        <w:t>(2005)</w:t>
+      </w:r>
+      <w:r>
+        <w:rPr>
+          <w:rFonts w:ascii="Times New Roman" w:hAnsi="Times New Roman"/>
+          <w:b/>
+          <w:bCs/>
+          <w:sz w:val="22"/>
+          <w:szCs w:val="22"/>
+          <w:lang w:val="pt-BR"/>
+        </w:rPr>
+        <w:t xml:space="preserve"> </w:t>
+      </w:r>
+      <w:r>
+        <w:rPr>
+          <w:rFonts w:ascii="Times New Roman" w:hAnsi="Times New Roman"/>
+          <w:sz w:val="22"/>
+          <w:szCs w:val="22"/>
+          <w:lang w:val="pt-BR"/>
+        </w:rPr>
+        <w:t>Uma abordagem h</w:t>
+      </w:r>
+      <w:r>
+        <w:rPr>
+          <w:rFonts w:ascii="Times New Roman" w:hAnsi="Times New Roman"/>
+          <w:sz w:val="22"/>
+          <w:szCs w:val="22"/>
+          <w:lang w:val="pt-BR"/>
+        </w:rPr>
+        <w:t>eurística para a solução de problemas de recobrimento de conjuntos de grande porte, com aplicação à alocação de tripulações para companhias aéreas. Tese de Doutorado, Universidade Federal do Rio de Janeiro.</w:t>
+      </w:r>
+    </w:p>
+    <w:p>
+      <w:pPr>
+        <w:pStyle w:val="References"/>
+        <w:rPr>
+          <w:rFonts w:ascii="Times New Roman" w:hAnsi="Times New Roman"/>
+          <w:sz w:val="22"/>
+          <w:szCs w:val="22"/>
+          <w:lang w:val="pt-BR"/>
+        </w:rPr>
+      </w:pPr>
+      <w:r>
+        <w:rPr>
+          <w:rFonts w:ascii="Times New Roman" w:hAnsi="Times New Roman"/>
+          <w:b/>
+          <w:bCs/>
+          <w:sz w:val="22"/>
+          <w:szCs w:val="22"/>
+          <w:lang w:val="pt-BR"/>
+        </w:rPr>
+        <w:t>Pontes, R., Lucena, A. e Cabral, L.</w:t>
+      </w:r>
+      <w:r>
+        <w:rPr>
+          <w:rFonts w:ascii="Times New Roman" w:hAnsi="Times New Roman"/>
+          <w:sz w:val="22"/>
+          <w:szCs w:val="22"/>
+          <w:lang w:val="pt-BR"/>
+        </w:rPr>
+        <w:t xml:space="preserve"> (2002) </w:t>
+      </w:r>
+      <w:proofErr w:type="spellStart"/>
+      <w:r>
+        <w:rPr>
+          <w:rFonts w:ascii="Times New Roman" w:hAnsi="Times New Roman"/>
+          <w:sz w:val="22"/>
+          <w:szCs w:val="22"/>
+          <w:lang w:val="pt-BR"/>
+        </w:rPr>
+        <w:t>Exact</w:t>
+      </w:r>
+      <w:proofErr w:type="spellEnd"/>
+      <w:r>
+        <w:rPr>
+          <w:rFonts w:ascii="Times New Roman" w:hAnsi="Times New Roman"/>
+          <w:sz w:val="22"/>
+          <w:szCs w:val="22"/>
+          <w:lang w:val="pt-BR"/>
+        </w:rPr>
+        <w:t xml:space="preserve"> </w:t>
+      </w:r>
+      <w:proofErr w:type="spellStart"/>
+      <w:r>
+        <w:rPr>
+          <w:rFonts w:ascii="Times New Roman" w:hAnsi="Times New Roman"/>
+          <w:sz w:val="22"/>
+          <w:szCs w:val="22"/>
+          <w:lang w:val="pt-BR"/>
+        </w:rPr>
+        <w:t>and</w:t>
+      </w:r>
+      <w:proofErr w:type="spellEnd"/>
+      <w:r>
+        <w:rPr>
+          <w:rFonts w:ascii="Times New Roman" w:hAnsi="Times New Roman"/>
+          <w:sz w:val="22"/>
+          <w:szCs w:val="22"/>
+          <w:lang w:val="pt-BR"/>
+        </w:rPr>
+        <w:t xml:space="preserve"> </w:t>
+      </w:r>
+      <w:proofErr w:type="spellStart"/>
+      <w:r>
+        <w:rPr>
+          <w:rFonts w:ascii="Times New Roman" w:hAnsi="Times New Roman"/>
+          <w:sz w:val="22"/>
+          <w:szCs w:val="22"/>
+          <w:lang w:val="pt-BR"/>
+        </w:rPr>
+        <w:t>Heuristic</w:t>
+      </w:r>
+      <w:proofErr w:type="spellEnd"/>
+      <w:r>
+        <w:rPr>
+          <w:rFonts w:ascii="Times New Roman" w:hAnsi="Times New Roman"/>
+          <w:sz w:val="22"/>
+          <w:szCs w:val="22"/>
+          <w:lang w:val="pt-BR"/>
+        </w:rPr>
+        <w:t xml:space="preserve"> </w:t>
+      </w:r>
+      <w:proofErr w:type="spellStart"/>
+      <w:r>
+        <w:rPr>
+          <w:rFonts w:ascii="Times New Roman" w:hAnsi="Times New Roman"/>
+          <w:sz w:val="22"/>
+          <w:szCs w:val="22"/>
+          <w:lang w:val="pt-BR"/>
+        </w:rPr>
+        <w:t>Techniques</w:t>
+      </w:r>
+      <w:proofErr w:type="spellEnd"/>
+      <w:r>
+        <w:rPr>
+          <w:rFonts w:ascii="Times New Roman" w:hAnsi="Times New Roman"/>
+          <w:sz w:val="22"/>
+          <w:szCs w:val="22"/>
+          <w:lang w:val="pt-BR"/>
+        </w:rPr>
+        <w:t xml:space="preserve"> for </w:t>
+      </w:r>
+      <w:proofErr w:type="spellStart"/>
+      <w:r>
+        <w:rPr>
+          <w:rFonts w:ascii="Times New Roman" w:hAnsi="Times New Roman"/>
+          <w:sz w:val="22"/>
+          <w:szCs w:val="22"/>
+          <w:lang w:val="pt-BR"/>
+        </w:rPr>
+        <w:t>Solving</w:t>
+      </w:r>
+      <w:proofErr w:type="spellEnd"/>
+      <w:r>
+        <w:rPr>
+          <w:rFonts w:ascii="Times New Roman" w:hAnsi="Times New Roman"/>
+          <w:sz w:val="22"/>
+          <w:szCs w:val="22"/>
+          <w:lang w:val="pt-BR"/>
+        </w:rPr>
+        <w:t xml:space="preserve"> </w:t>
+      </w:r>
+      <w:proofErr w:type="spellStart"/>
+      <w:r>
+        <w:rPr>
+          <w:rFonts w:ascii="Times New Roman" w:hAnsi="Times New Roman"/>
+          <w:sz w:val="22"/>
+          <w:szCs w:val="22"/>
+          <w:lang w:val="pt-BR"/>
+        </w:rPr>
+        <w:t>the</w:t>
+      </w:r>
+      <w:proofErr w:type="spellEnd"/>
+      <w:r>
+        <w:rPr>
+          <w:rFonts w:ascii="Times New Roman" w:hAnsi="Times New Roman"/>
+          <w:sz w:val="22"/>
+          <w:szCs w:val="22"/>
+          <w:lang w:val="pt-BR"/>
+        </w:rPr>
+        <w:t xml:space="preserve"> </w:t>
+      </w:r>
+      <w:proofErr w:type="spellStart"/>
+      <w:r>
+        <w:rPr>
+          <w:rFonts w:ascii="Times New Roman" w:hAnsi="Times New Roman"/>
+          <w:sz w:val="22"/>
+          <w:szCs w:val="22"/>
+          <w:lang w:val="pt-BR"/>
+        </w:rPr>
+        <w:t>Aircraft</w:t>
+      </w:r>
+      <w:proofErr w:type="spellEnd"/>
+    </w:p>
+    <w:p>
+      <w:pPr>
+        <w:pStyle w:val="References"/>
+        <w:rPr>
+          <w:rFonts w:ascii="Times New Roman" w:hAnsi="Times New Roman"/>
+          <w:sz w:val="22"/>
+          <w:szCs w:val="22"/>
+          <w:lang w:val="pt-BR"/>
+        </w:rPr>
+      </w:pPr>
+      <w:proofErr w:type="spellStart"/>
+      <w:r>
+        <w:rPr>
+          <w:rFonts w:ascii="Times New Roman" w:hAnsi="Times New Roman"/>
+          <w:sz w:val="22"/>
+          <w:szCs w:val="22"/>
+          <w:lang w:val="pt-BR"/>
+        </w:rPr>
+        <w:t>Rotation</w:t>
+      </w:r>
+      <w:proofErr w:type="spellEnd"/>
+      <w:r>
+        <w:rPr>
+          <w:rFonts w:ascii="Times New Roman" w:hAnsi="Times New Roman"/>
+          <w:sz w:val="22"/>
+          <w:szCs w:val="22"/>
+          <w:lang w:val="pt-BR"/>
+        </w:rPr>
+        <w:t xml:space="preserve"> </w:t>
+      </w:r>
+      <w:proofErr w:type="spellStart"/>
+      <w:r>
+        <w:rPr>
+          <w:rFonts w:ascii="Times New Roman" w:hAnsi="Times New Roman"/>
+          <w:sz w:val="22"/>
+          <w:szCs w:val="22"/>
+          <w:lang w:val="pt-BR"/>
+        </w:rPr>
+        <w:t>Problem</w:t>
+      </w:r>
+      <w:proofErr w:type="spellEnd"/>
+      <w:r>
+        <w:rPr>
+          <w:rFonts w:ascii="Times New Roman" w:hAnsi="Times New Roman"/>
+          <w:sz w:val="22"/>
+          <w:szCs w:val="22"/>
+          <w:lang w:val="pt-BR"/>
+        </w:rPr>
+        <w:t>.</w:t>
+      </w:r>
+      <w:r>
+        <w:rPr>
+          <w:rFonts w:ascii="Times New Roman" w:hAnsi="Times New Roman"/>
+          <w:sz w:val="22"/>
+          <w:szCs w:val="22"/>
+          <w:lang w:val="pt-BR"/>
+        </w:rPr>
+        <w:t xml:space="preserve"> Relatório técnico do departamento de estatística da UFPB.</w:t>
+      </w:r>
+    </w:p>
+    <w:p>
+      <w:pPr>
+        <w:pStyle w:val="References"/>
+        <w:rPr>
+          <w:rFonts w:ascii="Times New Roman" w:hAnsi="Times New Roman"/>
+          <w:sz w:val="22"/>
+          <w:szCs w:val="22"/>
+        </w:rPr>
+      </w:pPr>
+      <w:proofErr w:type="spellStart"/>
+      <w:proofErr w:type="gramStart"/>
+      <w:r>
+        <w:rPr>
+          <w:rFonts w:ascii="Times New Roman" w:hAnsi="Times New Roman"/>
+          <w:b/>
+          <w:sz w:val="22"/>
+          <w:szCs w:val="22"/>
+        </w:rPr>
+        <w:t>Rezende</w:t>
+      </w:r>
+      <w:proofErr w:type="spellEnd"/>
+      <w:r>
+        <w:rPr>
+          <w:rFonts w:ascii="Times New Roman" w:hAnsi="Times New Roman"/>
+          <w:b/>
+          <w:sz w:val="22"/>
+          <w:szCs w:val="22"/>
+        </w:rPr>
+        <w:t xml:space="preserve">, M. </w:t>
+      </w:r>
+      <w:r>
+        <w:rPr>
+          <w:rFonts w:ascii="Times New Roman" w:hAnsi="Times New Roman"/>
+          <w:sz w:val="22"/>
+          <w:szCs w:val="22"/>
+        </w:rPr>
+        <w:t xml:space="preserve">(1998)  “Greedy Randomized </w:t>
+      </w:r>
+      <w:proofErr w:type="spellStart"/>
+      <w:r>
+        <w:rPr>
+          <w:rFonts w:ascii="Times New Roman" w:hAnsi="Times New Roman"/>
+          <w:sz w:val="22"/>
+          <w:szCs w:val="22"/>
+        </w:rPr>
+        <w:t>Adaptative</w:t>
+      </w:r>
+      <w:proofErr w:type="spellEnd"/>
+      <w:r>
+        <w:rPr>
+          <w:rFonts w:ascii="Times New Roman" w:hAnsi="Times New Roman"/>
+          <w:sz w:val="22"/>
+          <w:szCs w:val="22"/>
+        </w:rPr>
+        <w:t xml:space="preserve"> Search Procedures (GRASP) “.</w:t>
+      </w:r>
+      <w:proofErr w:type="gramEnd"/>
+      <w:r>
+        <w:rPr>
+          <w:rFonts w:ascii="Times New Roman" w:hAnsi="Times New Roman"/>
+          <w:sz w:val="22"/>
+          <w:szCs w:val="22"/>
+        </w:rPr>
+        <w:t xml:space="preserve"> </w:t>
+      </w:r>
+      <w:r>
+        <w:rPr>
+          <w:rFonts w:ascii="Times New Roman" w:hAnsi="Times New Roman"/>
+          <w:sz w:val="22"/>
+          <w:szCs w:val="22"/>
+        </w:rPr>
+        <w:t xml:space="preserve">Technical </w:t>
+      </w:r>
+    </w:p>
+    <w:p>
+      <w:pPr>
+        <w:pStyle w:val="References"/>
+        <w:rPr>
+          <w:rFonts w:ascii="Times New Roman" w:hAnsi="Times New Roman"/>
+          <w:sz w:val="22"/>
+          <w:szCs w:val="22"/>
+        </w:rPr>
+      </w:pPr>
+      <w:proofErr w:type="gramStart"/>
+      <w:r>
+        <w:rPr>
+          <w:rFonts w:ascii="Times New Roman" w:hAnsi="Times New Roman"/>
+          <w:sz w:val="22"/>
+          <w:szCs w:val="22"/>
+        </w:rPr>
+        <w:t>Report, ATT Labs Research.</w:t>
+      </w:r>
+      <w:proofErr w:type="gramEnd"/>
+    </w:p>
+    <w:p>
+      <w:pPr>
+        <w:pStyle w:val="References"/>
+        <w:rPr>
+          <w:rFonts w:ascii="Times New Roman" w:hAnsi="Times New Roman"/>
+          <w:sz w:val="22"/>
+          <w:szCs w:val="22"/>
+        </w:rPr>
+      </w:pPr>
+      <w:r>
+        <w:rPr>
+          <w:rFonts w:ascii="Times New Roman" w:hAnsi="Times New Roman"/>
+          <w:b/>
+          <w:sz w:val="22"/>
+          <w:szCs w:val="22"/>
+        </w:rPr>
+        <w:t xml:space="preserve">Rubin, J. </w:t>
+      </w:r>
+      <w:r>
+        <w:rPr>
+          <w:rFonts w:ascii="Times New Roman" w:hAnsi="Times New Roman"/>
+          <w:sz w:val="22"/>
+          <w:szCs w:val="22"/>
+        </w:rPr>
+        <w:t>(</w:t>
+      </w:r>
+      <w:r>
+        <w:rPr>
+          <w:rFonts w:ascii="Times New Roman" w:hAnsi="Times New Roman"/>
+          <w:sz w:val="22"/>
+          <w:szCs w:val="22"/>
+        </w:rPr>
+        <w:t>1973</w:t>
+      </w:r>
+      <w:r>
+        <w:rPr>
+          <w:rFonts w:ascii="Times New Roman" w:hAnsi="Times New Roman"/>
+          <w:sz w:val="22"/>
+          <w:szCs w:val="22"/>
+        </w:rPr>
+        <w:t>)</w:t>
+      </w:r>
+      <w:r>
+        <w:rPr>
+          <w:rFonts w:ascii="Times New Roman" w:hAnsi="Times New Roman"/>
+          <w:sz w:val="22"/>
+          <w:szCs w:val="22"/>
+        </w:rPr>
+        <w:t xml:space="preserve"> “A Technique for the Solution of Massive Set Covering Problems with Application </w:t>
+      </w:r>
+    </w:p>
+    <w:p>
+      <w:pPr>
+        <w:pStyle w:val="References"/>
+        <w:rPr>
+          <w:rFonts w:ascii="Times New Roman" w:hAnsi="Times New Roman"/>
+          <w:sz w:val="22"/>
+          <w:szCs w:val="22"/>
+        </w:rPr>
+      </w:pPr>
+      <w:proofErr w:type="gramStart"/>
+      <w:r>
+        <w:rPr>
+          <w:rFonts w:ascii="Times New Roman" w:hAnsi="Times New Roman"/>
+          <w:sz w:val="22"/>
+          <w:szCs w:val="22"/>
+        </w:rPr>
+        <w:t>to</w:t>
+      </w:r>
+      <w:proofErr w:type="gramEnd"/>
+      <w:r>
+        <w:rPr>
+          <w:rFonts w:ascii="Times New Roman" w:hAnsi="Times New Roman"/>
+          <w:sz w:val="22"/>
+          <w:szCs w:val="22"/>
+        </w:rPr>
+        <w:t xml:space="preserve"> Airline Crew Scheduling”. Transportation Science.</w:t>
+      </w:r>
+    </w:p>
+    <w:p>
+      <w:pPr>
+        <w:pStyle w:val="References"/>
         <w:rPr>
           <w:rFonts w:ascii="Times New Roman" w:hAnsi="Times New Roman"/>
           <w:sz w:val="22"/>
@@ -1109,6 +2050,131 @@
         </w:rPr>
         <w:t>Operations Research 69: 33-46.</w:t>
       </w:r>
+    </w:p>
+    <w:p>
+      <w:pPr>
+        <w:pStyle w:val="References"/>
+        <w:rPr>
+          <w:rFonts w:ascii="Times New Roman" w:hAnsi="Times New Roman"/>
+          <w:sz w:val="22"/>
+          <w:szCs w:val="22"/>
+        </w:rPr>
+      </w:pPr>
+      <w:proofErr w:type="spellStart"/>
+      <w:r>
+        <w:rPr>
+          <w:rFonts w:ascii="Times New Roman" w:hAnsi="Times New Roman"/>
+          <w:b/>
+          <w:sz w:val="22"/>
+          <w:szCs w:val="22"/>
+        </w:rPr>
+        <w:t>Klabjan</w:t>
+      </w:r>
+      <w:proofErr w:type="spellEnd"/>
+      <w:r>
+        <w:rPr>
+          <w:rFonts w:ascii="Times New Roman" w:hAnsi="Times New Roman"/>
+          <w:b/>
+          <w:sz w:val="22"/>
+          <w:szCs w:val="22"/>
+        </w:rPr>
+        <w:t xml:space="preserve">, D. Johnson, E. </w:t>
+      </w:r>
+      <w:proofErr w:type="spellStart"/>
+      <w:r>
+        <w:rPr>
+          <w:rFonts w:ascii="Times New Roman" w:hAnsi="Times New Roman"/>
+          <w:b/>
+          <w:sz w:val="22"/>
+          <w:szCs w:val="22"/>
+        </w:rPr>
+        <w:t>Nemhauser</w:t>
+      </w:r>
+      <w:proofErr w:type="spellEnd"/>
+      <w:r>
+        <w:rPr>
+          <w:rFonts w:ascii="Times New Roman" w:hAnsi="Times New Roman"/>
+          <w:b/>
+          <w:sz w:val="22"/>
+          <w:szCs w:val="22"/>
+        </w:rPr>
+        <w:t xml:space="preserve">, G. </w:t>
+      </w:r>
+      <w:r>
+        <w:rPr>
+          <w:rFonts w:ascii="Times New Roman" w:hAnsi="Times New Roman"/>
+          <w:sz w:val="22"/>
+          <w:szCs w:val="22"/>
+        </w:rPr>
+        <w:t>(1999)</w:t>
+      </w:r>
+      <w:r>
+        <w:rPr>
+          <w:rFonts w:ascii="Times New Roman" w:hAnsi="Times New Roman"/>
+          <w:sz w:val="22"/>
+          <w:szCs w:val="22"/>
+        </w:rPr>
+        <w:t xml:space="preserve">“ Solving Large Airline Crew Scheduling </w:t>
+      </w:r>
+    </w:p>
+    <w:p>
+      <w:pPr>
+        <w:pStyle w:val="References"/>
+        <w:rPr>
+          <w:rFonts w:ascii="Times New Roman" w:hAnsi="Times New Roman"/>
+          <w:sz w:val="22"/>
+          <w:szCs w:val="22"/>
+        </w:rPr>
+      </w:pPr>
+      <w:r>
+        <w:rPr>
+          <w:rFonts w:ascii="Times New Roman" w:hAnsi="Times New Roman"/>
+          <w:sz w:val="22"/>
+          <w:szCs w:val="22"/>
+        </w:rPr>
+        <w:t xml:space="preserve">Problems: Random Pairing Generation and Strong Branching” Technical Report, Georgia Institute of </w:t>
+      </w:r>
+    </w:p>
+    <w:p>
+      <w:pPr>
+        <w:pStyle w:val="References"/>
+        <w:rPr>
+          <w:rFonts w:ascii="Times New Roman" w:hAnsi="Times New Roman"/>
+          <w:sz w:val="22"/>
+          <w:szCs w:val="22"/>
+          <w:lang w:val="pt-BR"/>
+        </w:rPr>
+      </w:pPr>
+      <w:proofErr w:type="spellStart"/>
+      <w:r>
+        <w:rPr>
+          <w:rFonts w:ascii="Times New Roman" w:hAnsi="Times New Roman"/>
+          <w:sz w:val="22"/>
+          <w:szCs w:val="22"/>
+          <w:lang w:val="pt-BR"/>
+        </w:rPr>
+        <w:t>Technology</w:t>
+      </w:r>
+      <w:proofErr w:type="spellEnd"/>
+      <w:r>
+        <w:rPr>
+          <w:rFonts w:ascii="Times New Roman" w:hAnsi="Times New Roman"/>
+          <w:sz w:val="22"/>
+          <w:szCs w:val="22"/>
+          <w:lang w:val="pt-BR"/>
+        </w:rPr>
+        <w:t>.</w:t>
+      </w:r>
+    </w:p>
+    <w:p>
+      <w:pPr>
+        <w:pStyle w:val="References"/>
+        <w:rPr>
+          <w:rFonts w:ascii="Times New Roman" w:hAnsi="Times New Roman"/>
+          <w:sz w:val="22"/>
+          <w:szCs w:val="22"/>
+        </w:rPr>
+      </w:pPr>
     </w:p>
     <w:p>
       <w:pPr>
@@ -1126,6 +2192,188 @@
     </w:sectPr>
   </w:body>
 </w:document>
+</file>
+
+<file path=word/comments.xml><?xml version="1.0" encoding="utf-8"?>
+<w:comments xmlns:mv="urn:schemas-microsoft-com:mac:vml" xmlns:mo="http://schemas.microsoft.com/office/mac/office/2008/main" xmlns:ve="http://schemas.openxmlformats.org/markup-compatibility/2006" xmlns:o="urn:schemas-microsoft-com:office:office" xmlns:r="http://schemas.openxmlformats.org/officeDocument/2006/relationships" xmlns:m="http://schemas.openxmlformats.org/officeDocument/2006/math" xmlns:v="urn:schemas-microsoft-com:vml" xmlns:w10="urn:schemas-microsoft-com:office:word" xmlns:w="http://schemas.openxmlformats.org/wordprocessingml/2006/main" xmlns:wne="http://schemas.microsoft.com/office/word/2006/wordml" xmlns:wp="http://schemas.openxmlformats.org/drawingml/2006/wordprocessingDrawing">
+  <w:comment w:id="0" w:author="Alexander" w:date="2010-08-17T15:00:00Z" w:initials="A">
+    <w:p>
+      <w:pPr>
+        <w:pStyle w:val="CommentText"/>
+      </w:pPr>
+      <w:r>
+        <w:rPr>
+          <w:rStyle w:val="CommentReference"/>
+        </w:rPr>
+        <w:annotationRef/>
+      </w:r>
+      <w:proofErr w:type="spellStart"/>
+      <w:r>
+        <w:t>Nao</w:t>
+      </w:r>
+      <w:proofErr w:type="spellEnd"/>
+      <w:r>
+        <w:t xml:space="preserve"> sei se vai ser capitulo ou aqui na introdução mesmo.</w:t>
+      </w:r>
+    </w:p>
+  </w:comment>
+  <w:comment w:id="1" w:author="Alexander" w:date="2010-08-17T14:55:00Z" w:initials="A">
+    <w:p>
+      <w:pPr>
+        <w:pStyle w:val="CommentText"/>
+      </w:pPr>
+      <w:r>
+        <w:rPr>
+          <w:rStyle w:val="CommentReference"/>
+        </w:rPr>
+        <w:annotationRef/>
+      </w:r>
+      <w:r>
+        <w:t>Procurar a tradução real</w:t>
+      </w:r>
+    </w:p>
+  </w:comment>
+  <w:comment w:id="2" w:author="Alexander" w:date="2010-08-17T14:59:00Z" w:initials="A">
+    <w:p>
+      <w:pPr>
+        <w:pStyle w:val="CommentText"/>
+      </w:pPr>
+      <w:r>
+        <w:rPr>
+          <w:rStyle w:val="CommentReference"/>
+        </w:rPr>
+        <w:annotationRef/>
+      </w:r>
+      <w:r>
+        <w:t xml:space="preserve">Mesmo problema do </w:t>
+      </w:r>
+      <w:proofErr w:type="spellStart"/>
+      <w:r>
+        <w:t>comment</w:t>
+      </w:r>
+      <w:proofErr w:type="spellEnd"/>
+      <w:r>
+        <w:t xml:space="preserve"> acima</w:t>
+      </w:r>
+    </w:p>
+  </w:comment>
+</w:comments>
+</file>
+
+<file path=word/footnotes.xml><?xml version="1.0" encoding="utf-8"?>
+<w:footnotes xmlns:mv="urn:schemas-microsoft-com:mac:vml" xmlns:mo="http://schemas.microsoft.com/office/mac/office/2008/main" xmlns:ve="http://schemas.openxmlformats.org/markup-compatibility/2006" xmlns:o="urn:schemas-microsoft-com:office:office" xmlns:r="http://schemas.openxmlformats.org/officeDocument/2006/relationships" xmlns:m="http://schemas.openxmlformats.org/officeDocument/2006/math" xmlns:v="urn:schemas-microsoft-com:vml" xmlns:w10="urn:schemas-microsoft-com:office:word" xmlns:w="http://schemas.openxmlformats.org/wordprocessingml/2006/main" xmlns:wne="http://schemas.microsoft.com/office/word/2006/wordml" xmlns:wp="http://schemas.openxmlformats.org/drawingml/2006/wordprocessingDrawing">
+  <w:footnote w:id="0">
+    <w:p>
+      <w:pPr>
+        <w:pStyle w:val="FootnoteText"/>
+        <w:rPr>
+          <w:sz w:val="18"/>
+        </w:rPr>
+      </w:pPr>
+      <w:r>
+        <w:rPr>
+          <w:rStyle w:val="FootnoteReference"/>
+          <w:sz w:val="18"/>
+        </w:rPr>
+        <w:footnoteRef/>
+      </w:r>
+      <w:r>
+        <w:rPr>
+          <w:sz w:val="18"/>
+        </w:rPr>
+        <w:t xml:space="preserve"> </w:t>
+      </w:r>
+      <w:proofErr w:type="spellStart"/>
+      <w:r>
+        <w:rPr>
+          <w:sz w:val="18"/>
+        </w:rPr>
+        <w:t>Pairing</w:t>
+      </w:r>
+      <w:proofErr w:type="spellEnd"/>
+      <w:r>
+        <w:rPr>
+          <w:sz w:val="18"/>
+        </w:rPr>
+        <w:t xml:space="preserve"> é o conjunto de </w:t>
+      </w:r>
+      <w:proofErr w:type="spellStart"/>
+      <w:r>
+        <w:rPr>
+          <w:sz w:val="18"/>
+        </w:rPr>
+        <w:t>voos</w:t>
+      </w:r>
+      <w:proofErr w:type="spellEnd"/>
+      <w:r>
+        <w:rPr>
+          <w:sz w:val="18"/>
+        </w:rPr>
+        <w:t xml:space="preserve"> que pode ser guiados por uma tripulação sem que seja violadas quaisquer regras da legislação vigente e que ao final do ultimo voo o tripulante esteja de volta a sua cidade base. </w:t>
+      </w:r>
+    </w:p>
+  </w:footnote>
+  <w:footnote w:id="1">
+    <w:p>
+      <w:pPr>
+        <w:pStyle w:val="FootnoteText"/>
+        <w:rPr>
+          <w:sz w:val="18"/>
+        </w:rPr>
+      </w:pPr>
+      <w:r>
+        <w:rPr>
+          <w:sz w:val="18"/>
+        </w:rPr>
+        <w:footnoteRef/>
+      </w:r>
+      <w:r>
+        <w:rPr>
+          <w:sz w:val="18"/>
+        </w:rPr>
+        <w:t xml:space="preserve"> </w:t>
+      </w:r>
+      <w:proofErr w:type="spellStart"/>
+      <w:r>
+        <w:rPr>
+          <w:sz w:val="18"/>
+        </w:rPr>
+        <w:t>Deadhead</w:t>
+      </w:r>
+      <w:proofErr w:type="spellEnd"/>
+      <w:r>
+        <w:rPr>
+          <w:sz w:val="18"/>
+        </w:rPr>
+        <w:t xml:space="preserve"> é o voo que o tripulante viaja sem trabalhar, ou seja </w:t>
+      </w:r>
+      <w:r>
+        <w:rPr>
+          <w:sz w:val="18"/>
+        </w:rPr>
+        <w:t xml:space="preserve">ele é </w:t>
+      </w:r>
+      <w:r>
+        <w:rPr>
+          <w:sz w:val="18"/>
+        </w:rPr>
+        <w:t xml:space="preserve">apenas </w:t>
+      </w:r>
+      <w:r>
+        <w:rPr>
+          <w:sz w:val="18"/>
+        </w:rPr>
+        <w:t>transportado, porém esse tempo conta como se ele estivesse em serviço</w:t>
+      </w:r>
+      <w:r>
+        <w:rPr>
+          <w:sz w:val="18"/>
+        </w:rPr>
+        <w:t xml:space="preserve">. </w:t>
+      </w:r>
+    </w:p>
+  </w:footnote>
+</w:footnotes>
 </file>
 
 <file path=word/numbering.xml><?xml version="1.0" encoding="utf-8"?>
@@ -1266,145 +2514,7 @@
       </w:pPr>
     </w:pPrDefault>
   </w:docDefaults>
-  <w:latentStyles w:defLockedState="0" w:defUIPriority="99" w:defSemiHidden="1" w:defUnhideWhenUsed="1" w:defQFormat="0" w:count="276">
-    <w:lsdException w:name="Normal" w:semiHidden="0" w:uiPriority="0" w:unhideWhenUsed="0" w:qFormat="1"/>
-    <w:lsdException w:name="heading 1" w:semiHidden="0" w:uiPriority="9" w:unhideWhenUsed="0" w:qFormat="1"/>
-    <w:lsdException w:name="heading 2" w:uiPriority="9" w:qFormat="1"/>
-    <w:lsdException w:name="heading 3" w:uiPriority="9" w:qFormat="1"/>
-    <w:lsdException w:name="heading 4" w:uiPriority="9" w:qFormat="1"/>
-    <w:lsdException w:name="heading 5" w:uiPriority="9" w:qFormat="1"/>
-    <w:lsdException w:name="heading 6" w:uiPriority="9" w:qFormat="1"/>
-    <w:lsdException w:name="heading 7" w:uiPriority="9" w:qFormat="1"/>
-    <w:lsdException w:name="heading 8" w:uiPriority="9" w:qFormat="1"/>
-    <w:lsdException w:name="heading 9" w:uiPriority="9" w:qFormat="1"/>
-    <w:lsdException w:name="toc 1" w:uiPriority="39"/>
-    <w:lsdException w:name="toc 2" w:uiPriority="39"/>
-    <w:lsdException w:name="toc 3" w:uiPriority="39"/>
-    <w:lsdException w:name="toc 4" w:uiPriority="39"/>
-    <w:lsdException w:name="toc 5" w:uiPriority="39"/>
-    <w:lsdException w:name="toc 6" w:uiPriority="39"/>
-    <w:lsdException w:name="toc 7" w:uiPriority="39"/>
-    <w:lsdException w:name="toc 8" w:uiPriority="39"/>
-    <w:lsdException w:name="toc 9" w:uiPriority="39"/>
-    <w:lsdException w:name="caption" w:uiPriority="35" w:qFormat="1"/>
-    <w:lsdException w:name="Title" w:semiHidden="0" w:uiPriority="10" w:unhideWhenUsed="0" w:qFormat="1"/>
-    <w:lsdException w:name="Default Paragraph Font" w:uiPriority="1"/>
-    <w:lsdException w:name="Subtitle" w:semiHidden="0" w:uiPriority="11" w:unhideWhenUsed="0" w:qFormat="1"/>
-    <w:lsdException w:name="Strong" w:semiHidden="0" w:uiPriority="22" w:unhideWhenUsed="0" w:qFormat="1"/>
-    <w:lsdException w:name="Emphasis" w:semiHidden="0" w:uiPriority="20" w:unhideWhenUsed="0" w:qFormat="1"/>
-    <w:lsdException w:name="Table Grid" w:semiHidden="0" w:uiPriority="59" w:unhideWhenUsed="0"/>
-    <w:lsdException w:name="Placeholder Text" w:unhideWhenUsed="0"/>
-    <w:lsdException w:name="No Spacing" w:semiHidden="0" w:uiPriority="1" w:unhideWhenUsed="0" w:qFormat="1"/>
-    <w:lsdException w:name="Light Shading" w:semiHidden="0" w:uiPriority="60" w:unhideWhenUsed="0"/>
-    <w:lsdException w:name="Light List" w:semiHidden="0" w:uiPriority="61" w:unhideWhenUsed="0"/>
-    <w:lsdException w:name="Light Grid" w:semiHidden="0" w:uiPriority="62" w:unhideWhenUsed="0"/>
-    <w:lsdException w:name="Medium Shading 1" w:semiHidden="0" w:uiPriority="63" w:unhideWhenUsed="0"/>
-    <w:lsdException w:name="Medium Shading 2" w:semiHidden="0" w:uiPriority="64" w:unhideWhenUsed="0"/>
-    <w:lsdException w:name="Medium List 1" w:semiHidden="0" w:uiPriority="65" w:unhideWhenUsed="0"/>
-    <w:lsdException w:name="Medium List 2" w:semiHidden="0" w:uiPriority="66" w:unhideWhenUsed="0"/>
-    <w:lsdException w:name="Medium Grid 1" w:semiHidden="0" w:uiPriority="67" w:unhideWhenUsed="0"/>
-    <w:lsdException w:name="Medium Grid 2" w:semiHidden="0" w:uiPriority="68" w:unhideWhenUsed="0"/>
-    <w:lsdException w:name="Medium Grid 3" w:semiHidden="0" w:uiPriority="69" w:unhideWhenUsed="0"/>
-    <w:lsdException w:name="Dark List" w:semiHidden="0" w:uiPriority="70" w:unhideWhenUsed="0"/>
-    <w:lsdException w:name="Colorful Shading" w:semiHidden="0" w:uiPriority="71" w:unhideWhenUsed="0"/>
-    <w:lsdException w:name="Colorful List" w:semiHidden="0" w:uiPriority="72" w:unhideWhenUsed="0"/>
-    <w:lsdException w:name="Colorful Grid" w:semiHidden="0" w:uiPriority="73" w:unhideWhenUsed="0"/>
-    <w:lsdException w:name="Light Shading Accent 1" w:semiHidden="0" w:uiPriority="60" w:unhideWhenUsed="0"/>
-    <w:lsdException w:name="Light List Accent 1" w:semiHidden="0" w:uiPriority="61" w:unhideWhenUsed="0"/>
-    <w:lsdException w:name="Light Grid Accent 1" w:semiHidden="0" w:uiPriority="62" w:unhideWhenUsed="0"/>
-    <w:lsdException w:name="Medium Shading 1 Accent 1" w:semiHidden="0" w:uiPriority="63" w:unhideWhenUsed="0"/>
-    <w:lsdException w:name="Medium Shading 2 Accent 1" w:semiHidden="0" w:uiPriority="64" w:unhideWhenUsed="0"/>
-    <w:lsdException w:name="Medium List 1 Accent 1" w:semiHidden="0" w:uiPriority="65" w:unhideWhenUsed="0"/>
-    <w:lsdException w:name="Revision" w:unhideWhenUsed="0"/>
-    <w:lsdException w:name="List Paragraph" w:semiHidden="0" w:uiPriority="34" w:unhideWhenUsed="0" w:qFormat="1"/>
-    <w:lsdException w:name="Quote" w:semiHidden="0" w:uiPriority="29" w:unhideWhenUsed="0" w:qFormat="1"/>
-    <w:lsdException w:name="Intense Quote" w:semiHidden="0" w:uiPriority="30" w:unhideWhenUsed="0" w:qFormat="1"/>
-    <w:lsdException w:name="Medium List 2 Accent 1" w:semiHidden="0" w:uiPriority="66" w:unhideWhenUsed="0"/>
-    <w:lsdException w:name="Medium Grid 1 Accent 1" w:semiHidden="0" w:uiPriority="67" w:unhideWhenUsed="0"/>
-    <w:lsdException w:name="Medium Grid 2 Accent 1" w:semiHidden="0" w:uiPriority="68" w:unhideWhenUsed="0"/>
-    <w:lsdException w:name="Medium Grid 3 Accent 1" w:semiHidden="0" w:uiPriority="69" w:unhideWhenUsed="0"/>
-    <w:lsdException w:name="Dark List Accent 1" w:semiHidden="0" w:uiPriority="70" w:unhideWhenUsed="0"/>
-    <w:lsdException w:name="Colorful Shading Accent 1" w:semiHidden="0" w:uiPriority="71" w:unhideWhenUsed="0"/>
-    <w:lsdException w:name="Colorful List Accent 1" w:semiHidden="0" w:uiPriority="72" w:unhideWhenUsed="0"/>
-    <w:lsdException w:name="Colorful Grid Accent 1" w:semiHidden="0" w:uiPriority="73" w:unhideWhenUsed="0"/>
-    <w:lsdException w:name="Light Shading Accent 2" w:semiHidden="0" w:uiPriority="60" w:unhideWhenUsed="0"/>
-    <w:lsdException w:name="Light List Accent 2" w:semiHidden="0" w:uiPriority="61" w:unhideWhenUsed="0"/>
-    <w:lsdException w:name="Light Grid Accent 2" w:semiHidden="0" w:uiPriority="62" w:unhideWhenUsed="0"/>
-    <w:lsdException w:name="Medium Shading 1 Accent 2" w:semiHidden="0" w:uiPriority="63" w:unhideWhenUsed="0"/>
-    <w:lsdException w:name="Medium Shading 2 Accent 2" w:semiHidden="0" w:uiPriority="64" w:unhideWhenUsed="0"/>
-    <w:lsdException w:name="Medium List 1 Accent 2" w:semiHidden="0" w:uiPriority="65" w:unhideWhenUsed="0"/>
-    <w:lsdException w:name="Medium List 2 Accent 2" w:semiHidden="0" w:uiPriority="66" w:unhideWhenUsed="0"/>
-    <w:lsdException w:name="Medium Grid 1 Accent 2" w:semiHidden="0" w:uiPriority="67" w:unhideWhenUsed="0"/>
-    <w:lsdException w:name="Medium Grid 2 Accent 2" w:semiHidden="0" w:uiPriority="68" w:unhideWhenUsed="0"/>
-    <w:lsdException w:name="Medium Grid 3 Accent 2" w:semiHidden="0" w:uiPriority="69" w:unhideWhenUsed="0"/>
-    <w:lsdException w:name="Dark List Accent 2" w:semiHidden="0" w:uiPriority="70" w:unhideWhenUsed="0"/>
-    <w:lsdException w:name="Colorful Shading Accent 2" w:semiHidden="0" w:uiPriority="71" w:unhideWhenUsed="0"/>
-    <w:lsdException w:name="Colorful List Accent 2" w:semiHidden="0" w:uiPriority="72" w:unhideWhenUsed="0"/>
-    <w:lsdException w:name="Colorful Grid Accent 2" w:semiHidden="0" w:uiPriority="73" w:unhideWhenUsed="0"/>
-    <w:lsdException w:name="Light Shading Accent 3" w:semiHidden="0" w:uiPriority="60" w:unhideWhenUsed="0"/>
-    <w:lsdException w:name="Light List Accent 3" w:semiHidden="0" w:uiPriority="61" w:unhideWhenUsed="0"/>
-    <w:lsdException w:name="Light Grid Accent 3" w:semiHidden="0" w:uiPriority="62" w:unhideWhenUsed="0"/>
-    <w:lsdException w:name="Medium Shading 1 Accent 3" w:semiHidden="0" w:uiPriority="63" w:unhideWhenUsed="0"/>
-    <w:lsdException w:name="Medium Shading 2 Accent 3" w:semiHidden="0" w:uiPriority="64" w:unhideWhenUsed="0"/>
-    <w:lsdException w:name="Medium List 1 Accent 3" w:semiHidden="0" w:uiPriority="65" w:unhideWhenUsed="0"/>
-    <w:lsdException w:name="Medium List 2 Accent 3" w:semiHidden="0" w:uiPriority="66" w:unhideWhenUsed="0"/>
-    <w:lsdException w:name="Medium Grid 1 Accent 3" w:semiHidden="0" w:uiPriority="67" w:unhideWhenUsed="0"/>
-    <w:lsdException w:name="Medium Grid 2 Accent 3" w:semiHidden="0" w:uiPriority="68" w:unhideWhenUsed="0"/>
-    <w:lsdException w:name="Medium Grid 3 Accent 3" w:semiHidden="0" w:uiPriority="69" w:unhideWhenUsed="0"/>
-    <w:lsdException w:name="Dark List Accent 3" w:semiHidden="0" w:uiPriority="70" w:unhideWhenUsed="0"/>
-    <w:lsdException w:name="Colorful Shading Accent 3" w:semiHidden="0" w:uiPriority="71" w:unhideWhenUsed="0"/>
-    <w:lsdException w:name="Colorful List Accent 3" w:semiHidden="0" w:uiPriority="72" w:unhideWhenUsed="0"/>
-    <w:lsdException w:name="Colorful Grid Accent 3" w:semiHidden="0" w:uiPriority="73" w:unhideWhenUsed="0"/>
-    <w:lsdException w:name="Light Shading Accent 4" w:semiHidden="0" w:uiPriority="60" w:unhideWhenUsed="0"/>
-    <w:lsdException w:name="Light List Accent 4" w:semiHidden="0" w:uiPriority="61" w:unhideWhenUsed="0"/>
-    <w:lsdException w:name="Light Grid Accent 4" w:semiHidden="0" w:uiPriority="62" w:unhideWhenUsed="0"/>
-    <w:lsdException w:name="Medium Shading 1 Accent 4" w:semiHidden="0" w:uiPriority="63" w:unhideWhenUsed="0"/>
-    <w:lsdException w:name="Medium Shading 2 Accent 4" w:semiHidden="0" w:uiPriority="64" w:unhideWhenUsed="0"/>
-    <w:lsdException w:name="Medium List 1 Accent 4" w:semiHidden="0" w:uiPriority="65" w:unhideWhenUsed="0"/>
-    <w:lsdException w:name="Medium List 2 Accent 4" w:semiHidden="0" w:uiPriority="66" w:unhideWhenUsed="0"/>
-    <w:lsdException w:name="Medium Grid 1 Accent 4" w:semiHidden="0" w:uiPriority="67" w:unhideWhenUsed="0"/>
-    <w:lsdException w:name="Medium Grid 2 Accent 4" w:semiHidden="0" w:uiPriority="68" w:unhideWhenUsed="0"/>
-    <w:lsdException w:name="Medium Grid 3 Accent 4" w:semiHidden="0" w:uiPriority="69" w:unhideWhenUsed="0"/>
-    <w:lsdException w:name="Dark List Accent 4" w:semiHidden="0" w:uiPriority="70" w:unhideWhenUsed="0"/>
-    <w:lsdException w:name="Colorful Shading Accent 4" w:semiHidden="0" w:uiPriority="71" w:unhideWhenUsed="0"/>
-    <w:lsdException w:name="Colorful List Accent 4" w:semiHidden="0" w:uiPriority="72" w:unhideWhenUsed="0"/>
-    <w:lsdException w:name="Colorful Grid Accent 4" w:semiHidden="0" w:uiPriority="73" w:unhideWhenUsed="0"/>
-    <w:lsdException w:name="Light Shading Accent 5" w:semiHidden="0" w:uiPriority="60" w:unhideWhenUsed="0"/>
-    <w:lsdException w:name="Light List Accent 5" w:semiHidden="0" w:uiPriority="61" w:unhideWhenUsed="0"/>
-    <w:lsdException w:name="Light Grid Accent 5" w:semiHidden="0" w:uiPriority="62" w:unhideWhenUsed="0"/>
-    <w:lsdException w:name="Medium Shading 1 Accent 5" w:semiHidden="0" w:uiPriority="63" w:unhideWhenUsed="0"/>
-    <w:lsdException w:name="Medium Shading 2 Accent 5" w:semiHidden="0" w:uiPriority="64" w:unhideWhenUsed="0"/>
-    <w:lsdException w:name="Medium List 1 Accent 5" w:semiHidden="0" w:uiPriority="65" w:unhideWhenUsed="0"/>
-    <w:lsdException w:name="Medium List 2 Accent 5" w:semiHidden="0" w:uiPriority="66" w:unhideWhenUsed="0"/>
-    <w:lsdException w:name="Medium Grid 1 Accent 5" w:semiHidden="0" w:uiPriority="67" w:unhideWhenUsed="0"/>
-    <w:lsdException w:name="Medium Grid 2 Accent 5" w:semiHidden="0" w:uiPriority="68" w:unhideWhenUsed="0"/>
-    <w:lsdException w:name="Medium Grid 3 Accent 5" w:semiHidden="0" w:uiPriority="69" w:unhideWhenUsed="0"/>
-    <w:lsdException w:name="Dark List Accent 5" w:semiHidden="0" w:uiPriority="70" w:unhideWhenUsed="0"/>
-    <w:lsdException w:name="Colorful Shading Accent 5" w:semiHidden="0" w:uiPriority="71" w:unhideWhenUsed="0"/>
-    <w:lsdException w:name="Colorful List Accent 5" w:semiHidden="0" w:uiPriority="72" w:unhideWhenUsed="0"/>
-    <w:lsdException w:name="Colorful Grid Accent 5" w:semiHidden="0" w:uiPriority="73" w:unhideWhenUsed="0"/>
-    <w:lsdException w:name="Light Shading Accent 6" w:semiHidden="0" w:uiPriority="60" w:unhideWhenUsed="0"/>
-    <w:lsdException w:name="Light List Accent 6" w:semiHidden="0" w:uiPriority="61" w:unhideWhenUsed="0"/>
-    <w:lsdException w:name="Light Grid Accent 6" w:semiHidden="0" w:uiPriority="62" w:unhideWhenUsed="0"/>
-    <w:lsdException w:name="Medium Shading 1 Accent 6" w:semiHidden="0" w:uiPriority="63" w:unhideWhenUsed="0"/>
-    <w:lsdException w:name="Medium Shading 2 Accent 6" w:semiHidden="0" w:uiPriority="64" w:unhideWhenUsed="0"/>
-    <w:lsdException w:name="Medium List 1 Accent 6" w:semiHidden="0" w:uiPriority="65" w:unhideWhenUsed="0"/>
-    <w:lsdException w:name="Medium List 2 Accent 6" w:semiHidden="0" w:uiPriority="66" w:unhideWhenUsed="0"/>
-    <w:lsdException w:name="Medium Grid 1 Accent 6" w:semiHidden="0" w:uiPriority="67" w:unhideWhenUsed="0"/>
-    <w:lsdException w:name="Medium Grid 2 Accent 6" w:semiHidden="0" w:uiPriority="68" w:unhideWhenUsed="0"/>
-    <w:lsdException w:name="Medium Grid 3 Accent 6" w:semiHidden="0" w:uiPriority="69" w:unhideWhenUsed="0"/>
-    <w:lsdException w:name="Dark List Accent 6" w:semiHidden="0" w:uiPriority="70" w:unhideWhenUsed="0"/>
-    <w:lsdException w:name="Colorful Shading Accent 6" w:semiHidden="0" w:uiPriority="71" w:unhideWhenUsed="0"/>
-    <w:lsdException w:name="Colorful List Accent 6" w:semiHidden="0" w:uiPriority="72" w:unhideWhenUsed="0"/>
-    <w:lsdException w:name="Colorful Grid Accent 6" w:semiHidden="0" w:uiPriority="73" w:unhideWhenUsed="0"/>
-    <w:lsdException w:name="Subtle Emphasis" w:semiHidden="0" w:uiPriority="19" w:unhideWhenUsed="0" w:qFormat="1"/>
-    <w:lsdException w:name="Intense Emphasis" w:semiHidden="0" w:uiPriority="21" w:unhideWhenUsed="0" w:qFormat="1"/>
-    <w:lsdException w:name="Subtle Reference" w:semiHidden="0" w:uiPriority="31" w:unhideWhenUsed="0" w:qFormat="1"/>
-    <w:lsdException w:name="Intense Reference" w:semiHidden="0" w:uiPriority="32" w:unhideWhenUsed="0" w:qFormat="1"/>
-    <w:lsdException w:name="Book Title" w:semiHidden="0" w:uiPriority="33" w:unhideWhenUsed="0" w:qFormat="1"/>
-    <w:lsdException w:name="Bibliography" w:uiPriority="37"/>
-    <w:lsdException w:name="TOC Heading" w:uiPriority="39" w:qFormat="1"/>
-  </w:latentStyles>
+  <w:latentStyles w:defLockedState="0" w:defUIPriority="0" w:defSemiHidden="0" w:defUnhideWhenUsed="0" w:defQFormat="0" w:count="276"/>
   <w:style w:type="paragraph" w:default="1" w:styleId="Normal">
     <w:name w:val="Normal"/>
     <w:qFormat/>
@@ -1485,6 +2595,117 @@
       <w:sz w:val="20"/>
       <w:szCs w:val="20"/>
       <w:lang w:val="en-US"/>
+    </w:rPr>
+  </w:style>
+  <w:style w:type="paragraph" w:styleId="Caption">
+    <w:name w:val="caption"/>
+    <w:basedOn w:val="Normal"/>
+    <w:next w:val="Normal"/>
+    <w:uiPriority w:val="35"/>
+    <w:semiHidden/>
+    <w:unhideWhenUsed/>
+    <w:qFormat/>
+    <w:rsid w:val="00F71DEE"/>
+    <w:rPr>
+      <w:b/>
+      <w:bCs/>
+      <w:color w:val="4F81BD" w:themeColor="accent1"/>
+      <w:sz w:val="18"/>
+      <w:szCs w:val="18"/>
+    </w:rPr>
+  </w:style>
+  <w:style w:type="paragraph" w:styleId="FootnoteText">
+    <w:name w:val="footnote text"/>
+    <w:basedOn w:val="Normal"/>
+    <w:link w:val="FootnoteTextChar"/>
+    <w:rsid w:val="005B61B6"/>
+    <w:pPr>
+      <w:spacing w:after="0"/>
+    </w:pPr>
+  </w:style>
+  <w:style w:type="character" w:customStyle="1" w:styleId="FootnoteTextChar">
+    <w:name w:val="Footnote Text Char"/>
+    <w:basedOn w:val="DefaultParagraphFont"/>
+    <w:link w:val="FootnoteText"/>
+    <w:rsid w:val="005B61B6"/>
+  </w:style>
+  <w:style w:type="character" w:styleId="FootnoteReference">
+    <w:name w:val="footnote reference"/>
+    <w:basedOn w:val="DefaultParagraphFont"/>
+    <w:rsid w:val="005B61B6"/>
+    <w:rPr>
+      <w:vertAlign w:val="superscript"/>
+    </w:rPr>
+  </w:style>
+  <w:style w:type="character" w:styleId="CommentReference">
+    <w:name w:val="annotation reference"/>
+    <w:basedOn w:val="DefaultParagraphFont"/>
+    <w:rsid w:val="00EC4EBE"/>
+    <w:rPr>
+      <w:sz w:val="18"/>
+      <w:szCs w:val="18"/>
+    </w:rPr>
+  </w:style>
+  <w:style w:type="paragraph" w:styleId="CommentText">
+    <w:name w:val="annotation text"/>
+    <w:basedOn w:val="Normal"/>
+    <w:link w:val="CommentTextChar"/>
+    <w:rsid w:val="00EC4EBE"/>
+  </w:style>
+  <w:style w:type="character" w:customStyle="1" w:styleId="CommentTextChar">
+    <w:name w:val="Comment Text Char"/>
+    <w:basedOn w:val="DefaultParagraphFont"/>
+    <w:link w:val="CommentText"/>
+    <w:rsid w:val="00EC4EBE"/>
+  </w:style>
+  <w:style w:type="paragraph" w:styleId="CommentSubject">
+    <w:name w:val="annotation subject"/>
+    <w:basedOn w:val="CommentText"/>
+    <w:next w:val="CommentText"/>
+    <w:link w:val="CommentSubjectChar"/>
+    <w:rsid w:val="00EC4EBE"/>
+    <w:rPr>
+      <w:b/>
+      <w:bCs/>
+      <w:sz w:val="20"/>
+      <w:szCs w:val="20"/>
+    </w:rPr>
+  </w:style>
+  <w:style w:type="character" w:customStyle="1" w:styleId="CommentSubjectChar">
+    <w:name w:val="Comment Subject Char"/>
+    <w:basedOn w:val="CommentTextChar"/>
+    <w:link w:val="CommentSubject"/>
+    <w:rsid w:val="00EC4EBE"/>
+    <w:rPr>
+      <w:b/>
+      <w:bCs/>
+      <w:sz w:val="20"/>
+      <w:szCs w:val="20"/>
+    </w:rPr>
+  </w:style>
+  <w:style w:type="paragraph" w:styleId="BalloonText">
+    <w:name w:val="Balloon Text"/>
+    <w:basedOn w:val="Normal"/>
+    <w:link w:val="BalloonTextChar"/>
+    <w:rsid w:val="00EC4EBE"/>
+    <w:pPr>
+      <w:spacing w:after="0"/>
+    </w:pPr>
+    <w:rPr>
+      <w:rFonts w:ascii="Lucida Grande" w:hAnsi="Lucida Grande"/>
+      <w:sz w:val="18"/>
+      <w:szCs w:val="18"/>
+    </w:rPr>
+  </w:style>
+  <w:style w:type="character" w:customStyle="1" w:styleId="BalloonTextChar">
+    <w:name w:val="Balloon Text Char"/>
+    <w:basedOn w:val="DefaultParagraphFont"/>
+    <w:link w:val="BalloonText"/>
+    <w:rsid w:val="00EC4EBE"/>
+    <w:rPr>
+      <w:rFonts w:ascii="Lucida Grande" w:hAnsi="Lucida Grande"/>
+      <w:sz w:val="18"/>
+      <w:szCs w:val="18"/>
     </w:rPr>
   </w:style>
 </w:styles>
